--- a/（越智）作業指示書/作業指示書(越智).docx
+++ b/（越智）作業指示書/作業指示書(越智).docx
@@ -164,7 +164,7 @@
               <w:rPr>
                 <w:rFonts w:ascii="Meiryo UI" w:eastAsia="Meiryo UI" w:hAnsi="Meiryo UI" w:hint="eastAsia"/>
               </w:rPr>
-              <w:t>村上</w:t>
+              <w:t>越智</w:t>
             </w:r>
           </w:p>
         </w:tc>
@@ -301,6 +301,8 @@
               </w:rPr>
               <w:t>プログラムの作成が難しそうな箇所の調査</w:t>
             </w:r>
+            <w:bookmarkStart w:id="0" w:name="_GoBack"/>
+            <w:bookmarkEnd w:id="0"/>
           </w:p>
         </w:tc>
       </w:tr>
@@ -338,8 +340,70 @@
               </w:rPr>
               <w:t>制作予定のプログラムでまだできそうにない箇所の調査</w:t>
             </w:r>
-            <w:bookmarkStart w:id="0" w:name="_GoBack"/>
-            <w:bookmarkEnd w:id="0"/>
+          </w:p>
+          <w:p>
+            <w:pPr>
+              <w:rPr>
+                <w:rFonts w:ascii="Meiryo UI" w:eastAsia="Meiryo UI" w:hAnsi="Meiryo UI"/>
+              </w:rPr>
+            </w:pPr>
+            <w:r>
+              <w:rPr>
+                <w:rFonts w:ascii="Meiryo UI" w:eastAsia="Meiryo UI" w:hAnsi="Meiryo UI" w:hint="eastAsia"/>
+              </w:rPr>
+              <w:t>◦セーブデータの作成</w:t>
+            </w:r>
+          </w:p>
+          <w:p>
+            <w:pPr>
+              <w:rPr>
+                <w:rFonts w:ascii="Meiryo UI" w:eastAsia="Meiryo UI" w:hAnsi="Meiryo UI"/>
+              </w:rPr>
+            </w:pPr>
+            <w:r>
+              <w:rPr>
+                <w:rFonts w:ascii="Meiryo UI" w:eastAsia="Meiryo UI" w:hAnsi="Meiryo UI" w:hint="eastAsia"/>
+              </w:rPr>
+              <w:t>◦</w:t>
+            </w:r>
+            <w:r>
+              <w:rPr>
+                <w:rFonts w:ascii="Meiryo UI" w:eastAsia="Meiryo UI" w:hAnsi="Meiryo UI"/>
+              </w:rPr>
+              <w:t>TPS</w:t>
+            </w:r>
+            <w:r>
+              <w:rPr>
+                <w:rFonts w:ascii="Meiryo UI" w:eastAsia="Meiryo UI" w:hAnsi="Meiryo UI" w:hint="eastAsia"/>
+              </w:rPr>
+              <w:t>視点のカメラの調整</w:t>
+            </w:r>
+          </w:p>
+          <w:p>
+            <w:pPr>
+              <w:rPr>
+                <w:rFonts w:ascii="Meiryo UI" w:eastAsia="Meiryo UI" w:hAnsi="Meiryo UI"/>
+              </w:rPr>
+            </w:pPr>
+            <w:r>
+              <w:rPr>
+                <w:rFonts w:ascii="Meiryo UI" w:eastAsia="Meiryo UI" w:hAnsi="Meiryo UI" w:hint="eastAsia"/>
+              </w:rPr>
+              <w:t>◦</w:t>
+            </w:r>
+            <w:r>
+              <w:rPr>
+                <w:rFonts w:ascii="Meiryo UI" w:eastAsia="Meiryo UI" w:hAnsi="Meiryo UI" w:hint="eastAsia"/>
+              </w:rPr>
+              <w:t>ライトなど</w:t>
+            </w:r>
+          </w:p>
+          <w:p>
+            <w:pPr>
+              <w:rPr>
+                <w:rFonts w:ascii="Meiryo UI" w:eastAsia="Meiryo UI" w:hAnsi="Meiryo UI" w:hint="eastAsia"/>
+              </w:rPr>
+            </w:pPr>
           </w:p>
         </w:tc>
       </w:tr>
@@ -367,7 +431,13 @@
         <w:rPr>
           <w:rFonts w:ascii="Meiryo UI" w:eastAsia="Meiryo UI" w:hAnsi="Meiryo UI"/>
         </w:rPr>
-        <w:t xml:space="preserve">　完了予定日　2017/○○/○○</w:t>
+        <w:t xml:space="preserve">　完了予定日　</w:t>
+      </w:r>
+      <w:r>
+        <w:rPr>
+          <w:rFonts w:ascii="Meiryo UI" w:eastAsia="Meiryo UI" w:hAnsi="Meiryo UI"/>
+        </w:rPr>
+        <w:t>2017/3/26</w:t>
       </w:r>
     </w:p>
     <w:tbl>
@@ -400,7 +470,19 @@
               <w:rPr>
                 <w:rFonts w:ascii="Meiryo UI" w:eastAsia="Meiryo UI" w:hAnsi="Meiryo UI"/>
               </w:rPr>
-              <w:t xml:space="preserve">　　　　□　完了　　　　　　　　　　　□未完了</w:t>
+              <w:t xml:space="preserve">　　　　</w:t>
+            </w:r>
+            <w:r>
+              <w:rPr>
+                <w:rFonts w:ascii="Meiryo UI" w:eastAsia="Meiryo UI" w:hAnsi="Meiryo UI" w:hint="eastAsia"/>
+              </w:rPr>
+              <w:t>☑</w:t>
+            </w:r>
+            <w:r>
+              <w:rPr>
+                <w:rFonts w:ascii="Meiryo UI" w:eastAsia="Meiryo UI" w:hAnsi="Meiryo UI"/>
+              </w:rPr>
+              <w:t xml:space="preserve">　完了　　　　　　　　　　　□未完了</w:t>
             </w:r>
           </w:p>
         </w:tc>
@@ -475,36 +557,6 @@
                 <w:rFonts w:ascii="Meiryo UI" w:eastAsia="Meiryo UI" w:hAnsi="Meiryo UI"/>
               </w:rPr>
             </w:pPr>
-            <w:r>
-              <w:rPr>
-                <w:rFonts w:ascii="Meiryo UI" w:eastAsia="Meiryo UI" w:hAnsi="Meiryo UI" w:hint="eastAsia"/>
-              </w:rPr>
-              <w:t xml:space="preserve">　2</w:t>
-            </w:r>
-            <w:r>
-              <w:rPr>
-                <w:rFonts w:ascii="Meiryo UI" w:eastAsia="Meiryo UI" w:hAnsi="Meiryo UI"/>
-              </w:rPr>
-              <w:t xml:space="preserve">017 </w:t>
-            </w:r>
-            <w:r>
-              <w:rPr>
-                <w:rFonts w:ascii="Meiryo UI" w:eastAsia="Meiryo UI" w:hAnsi="Meiryo UI" w:hint="eastAsia"/>
-              </w:rPr>
-              <w:t>3月</w:t>
-            </w:r>
-            <w:r>
-              <w:rPr>
-                <w:rFonts w:ascii="Meiryo UI" w:eastAsia="Meiryo UI" w:hAnsi="Meiryo UI" w:hint="eastAsia"/>
-              </w:rPr>
-              <w:t>26</w:t>
-            </w:r>
-            <w:r>
-              <w:rPr>
-                <w:rFonts w:ascii="Meiryo UI" w:eastAsia="Meiryo UI" w:hAnsi="Meiryo UI" w:hint="eastAsia"/>
-              </w:rPr>
-              <w:t>日</w:t>
-            </w:r>
           </w:p>
         </w:tc>
       </w:tr>
